--- a/screenshots.docx
+++ b/screenshots.docx
@@ -295,6 +295,7 @@
           <w:rFonts w:ascii="Times New Roman" w:hAnsi="Times New Roman" w:cs="Times New Roman"/>
           <w:sz w:val="28"/>
           <w:szCs w:val="28"/>
+          <w:lang w:val="en-US"/>
         </w:rPr>
       </w:pPr>
       <w:r>
@@ -315,6 +316,19 @@
           <w:rFonts w:ascii="Times New Roman" w:hAnsi="Times New Roman" w:cs="Times New Roman"/>
           <w:sz w:val="28"/>
           <w:szCs w:val="28"/>
+          <w:lang w:val="en-US"/>
+        </w:rPr>
+      </w:pPr>
+    </w:p>
+    <w:p>
+      <w:pPr>
+        <w:pStyle w:val="a7"/>
+        <w:ind w:left="0"/>
+        <w:rPr>
+          <w:rFonts w:ascii="Times New Roman" w:hAnsi="Times New Roman" w:cs="Times New Roman"/>
+          <w:sz w:val="28"/>
+          <w:szCs w:val="28"/>
+          <w:lang w:val="en-US"/>
         </w:rPr>
       </w:pPr>
       <w:r>
@@ -322,7 +336,7 @@
           <w:noProof/>
         </w:rPr>
         <w:drawing>
-          <wp:inline distT="0" distB="0" distL="0" distR="0" wp14:anchorId="51DC4503" wp14:editId="4CFE9807">
+          <wp:inline distT="0" distB="0" distL="0" distR="0" wp14:anchorId="51DC4503" wp14:editId="2110E911">
             <wp:extent cx="6570345" cy="3773805"/>
             <wp:effectExtent l="0" t="0" r="1905" b="0"/>
             <wp:docPr id="1312733343" name="Рисунок 3" descr="Изображение выглядит как текст, снимок экрана, программное обеспечение, компьютер&#10;&#10;Контент, сгенерированный ИИ, может содержать ошибки."/>
@@ -403,6 +417,7 @@
           <w:rFonts w:ascii="Times New Roman" w:hAnsi="Times New Roman" w:cs="Times New Roman"/>
           <w:sz w:val="28"/>
           <w:szCs w:val="28"/>
+          <w:lang w:val="en-US"/>
         </w:rPr>
       </w:pPr>
     </w:p>
@@ -414,6 +429,30 @@
           <w:rFonts w:ascii="Times New Roman" w:hAnsi="Times New Roman" w:cs="Times New Roman"/>
           <w:sz w:val="28"/>
           <w:szCs w:val="28"/>
+          <w:lang w:val="en-US"/>
+        </w:rPr>
+      </w:pPr>
+    </w:p>
+    <w:p>
+      <w:pPr>
+        <w:pStyle w:val="a7"/>
+        <w:ind w:left="0"/>
+        <w:rPr>
+          <w:rFonts w:ascii="Times New Roman" w:hAnsi="Times New Roman" w:cs="Times New Roman"/>
+          <w:sz w:val="28"/>
+          <w:szCs w:val="28"/>
+          <w:lang w:val="en-US"/>
+        </w:rPr>
+      </w:pPr>
+    </w:p>
+    <w:p>
+      <w:pPr>
+        <w:pStyle w:val="a7"/>
+        <w:ind w:left="0"/>
+        <w:rPr>
+          <w:rFonts w:ascii="Times New Roman" w:hAnsi="Times New Roman" w:cs="Times New Roman"/>
+          <w:sz w:val="28"/>
+          <w:szCs w:val="28"/>
         </w:rPr>
       </w:pPr>
       <w:r>
@@ -452,7 +491,7 @@
           <w:noProof/>
         </w:rPr>
         <w:drawing>
-          <wp:inline distT="0" distB="0" distL="0" distR="0" wp14:anchorId="56E40111" wp14:editId="6DF43769">
+          <wp:inline distT="0" distB="0" distL="0" distR="0" wp14:anchorId="56E40111" wp14:editId="779EC5A3">
             <wp:extent cx="6570345" cy="2802255"/>
             <wp:effectExtent l="0" t="0" r="1905" b="0"/>
             <wp:docPr id="1782610080" name="Рисунок 4" descr="Изображение выглядит как текст, снимок экрана, программное обеспечение, Значок на компьютере&#10;&#10;Контент, сгенерированный ИИ, может содержать ошибки."/>
@@ -509,6 +548,7 @@
           <w:rFonts w:ascii="Times New Roman" w:hAnsi="Times New Roman" w:cs="Times New Roman"/>
           <w:sz w:val="28"/>
           <w:szCs w:val="28"/>
+          <w:lang w:val="en-US"/>
         </w:rPr>
       </w:pPr>
     </w:p>
@@ -520,6 +560,18 @@
           <w:rFonts w:ascii="Times New Roman" w:hAnsi="Times New Roman" w:cs="Times New Roman"/>
           <w:sz w:val="28"/>
           <w:szCs w:val="28"/>
+          <w:lang w:val="en-US"/>
+        </w:rPr>
+      </w:pPr>
+    </w:p>
+    <w:p>
+      <w:pPr>
+        <w:pStyle w:val="a7"/>
+        <w:ind w:left="0"/>
+        <w:rPr>
+          <w:rFonts w:ascii="Times New Roman" w:hAnsi="Times New Roman" w:cs="Times New Roman"/>
+          <w:sz w:val="28"/>
+          <w:szCs w:val="28"/>
         </w:rPr>
       </w:pPr>
       <w:r>
@@ -528,6 +580,7 @@
           <w:sz w:val="28"/>
           <w:szCs w:val="28"/>
         </w:rPr>
+        <w:lastRenderedPageBreak/>
         <w:t>Картинка, дешифрование</w:t>
       </w:r>
     </w:p>
@@ -546,9 +599,8 @@
         <w:rPr>
           <w:noProof/>
         </w:rPr>
-        <w:lastRenderedPageBreak/>
         <w:drawing>
-          <wp:inline distT="0" distB="0" distL="0" distR="0" wp14:anchorId="7BDBAD60" wp14:editId="4D40A0D4">
+          <wp:inline distT="0" distB="0" distL="0" distR="0" wp14:anchorId="7BDBAD60" wp14:editId="198DFFE5">
             <wp:extent cx="6570345" cy="3595370"/>
             <wp:effectExtent l="0" t="0" r="1905" b="5080"/>
             <wp:docPr id="900643150" name="Рисунок 5" descr="Изображение выглядит как текст, снимок экрана, программное обеспечение, Значок на компьютере&#10;&#10;Контент, сгенерированный ИИ, может содержать ошибки."/>
